--- a/02-Requeriments/Especificacion Casos de Uso/SIGEPE-CLI-UC002-Gestión Direcciones.docx
+++ b/02-Requeriments/Especificacion Casos de Uso/SIGEPE-CLI-UC002-Gestión Direcciones.docx
@@ -65,7 +65,7 @@
         <w:rPr>
           <w:b/>
         </w:rPr>
-        <w:t>Registrar asistencia</w:t>
+        <w:t>Gestión Direcciones</w:t>
       </w:r>
     </w:p>
     <w:p>
@@ -533,8 +533,6 @@
       <w:bookmarkEnd w:id="0"/>
     </w:p>
     <w:p/>
-    <w:bookmarkStart w:id="1" w:name="_GoBack"/>
-    <w:bookmarkEnd w:id="1"/>
     <w:p>
       <w:pPr>
         <w:pStyle w:val="TDC1"/>
@@ -1488,12 +1486,12 @@
       <w:r>
         <w:br w:type="page"/>
       </w:r>
-      <w:bookmarkStart w:id="2" w:name="_Toc456598586"/>
-      <w:bookmarkStart w:id="3" w:name="_Toc456600917"/>
-      <w:bookmarkStart w:id="4" w:name="_Toc456662656"/>
-      <w:bookmarkStart w:id="5" w:name="_Toc483807150"/>
-      <w:bookmarkStart w:id="6" w:name="_Toc436203377"/>
-      <w:bookmarkStart w:id="7" w:name="_Toc452813577"/>
+      <w:bookmarkStart w:id="1" w:name="_Toc456598586"/>
+      <w:bookmarkStart w:id="2" w:name="_Toc456600917"/>
+      <w:bookmarkStart w:id="3" w:name="_Toc456662656"/>
+      <w:bookmarkStart w:id="4" w:name="_Toc483807150"/>
+      <w:bookmarkStart w:id="5" w:name="_Toc436203377"/>
+      <w:bookmarkStart w:id="6" w:name="_Toc452813577"/>
       <w:r>
         <w:rPr>
           <w:sz w:val="28"/>
@@ -1518,14 +1516,14 @@
           <w:lang w:val="es-ES"/>
         </w:rPr>
       </w:pPr>
-      <w:bookmarkStart w:id="8" w:name="_Toc353832607"/>
-      <w:bookmarkStart w:id="9" w:name="_Toc354462594"/>
+      <w:bookmarkStart w:id="7" w:name="_Toc353832607"/>
+      <w:bookmarkStart w:id="8" w:name="_Toc354462594"/>
+      <w:bookmarkEnd w:id="1"/>
       <w:bookmarkEnd w:id="2"/>
       <w:bookmarkEnd w:id="3"/>
       <w:bookmarkEnd w:id="4"/>
       <w:bookmarkEnd w:id="5"/>
       <w:bookmarkEnd w:id="6"/>
-      <w:bookmarkEnd w:id="7"/>
       <w:r>
         <w:rPr>
           <w:lang w:val="es-ES"/>
@@ -1538,8 +1536,8 @@
         </w:rPr>
         <w:t xml:space="preserve"> – Registrar asistencia</w:t>
       </w:r>
+      <w:bookmarkEnd w:id="7"/>
       <w:bookmarkEnd w:id="8"/>
-      <w:bookmarkEnd w:id="9"/>
     </w:p>
     <w:p/>
     <w:p>
@@ -1560,18 +1558,18 @@
         <w:ind w:left="720" w:hanging="720"/>
         <w:jc w:val="left"/>
       </w:pPr>
-      <w:bookmarkStart w:id="10" w:name="_Toc353832608"/>
-      <w:bookmarkStart w:id="11" w:name="_Toc354462595"/>
+      <w:bookmarkStart w:id="9" w:name="_Toc353832608"/>
+      <w:bookmarkStart w:id="10" w:name="_Toc354462595"/>
       <w:r>
         <w:t>Descripción Breve</w:t>
       </w:r>
+      <w:bookmarkEnd w:id="9"/>
       <w:bookmarkEnd w:id="10"/>
-      <w:bookmarkEnd w:id="11"/>
     </w:p>
     <w:p/>
     <w:p>
       <w:r>
-        <w:t>Explica cómo se realiza el control de asistencia de un empleado.</w:t>
+        <w:t>Permite el manejo de datos de direcciones para los clientes ya que éstos pueden tener varios lugares de entrega</w:t>
       </w:r>
     </w:p>
     <w:p>
@@ -1611,25 +1609,25 @@
         <w:ind w:left="720" w:hanging="720"/>
         <w:jc w:val="left"/>
       </w:pPr>
-      <w:bookmarkStart w:id="12" w:name="_Toc353832609"/>
-      <w:bookmarkStart w:id="13" w:name="_Toc354462596"/>
+      <w:bookmarkStart w:id="11" w:name="_Toc353832609"/>
+      <w:bookmarkStart w:id="12" w:name="_Toc354462596"/>
       <w:r>
         <w:t>Flujo de Eventos</w:t>
       </w:r>
+      <w:bookmarkEnd w:id="11"/>
       <w:bookmarkEnd w:id="12"/>
-      <w:bookmarkEnd w:id="13"/>
     </w:p>
     <w:p>
       <w:pPr>
         <w:pStyle w:val="Ttulo2"/>
       </w:pPr>
-      <w:bookmarkStart w:id="14" w:name="_Toc353832610"/>
-      <w:bookmarkStart w:id="15" w:name="_Toc354462597"/>
+      <w:bookmarkStart w:id="13" w:name="_Toc353832610"/>
+      <w:bookmarkStart w:id="14" w:name="_Toc354462597"/>
       <w:r>
         <w:t>Flujo Básico</w:t>
       </w:r>
+      <w:bookmarkEnd w:id="13"/>
       <w:bookmarkEnd w:id="14"/>
-      <w:bookmarkEnd w:id="15"/>
     </w:p>
     <w:p/>
     <w:p>
@@ -1640,7 +1638,13 @@
         </w:numPr>
       </w:pPr>
       <w:r>
-        <w:t>El sistema muestra la ventana de ingreso de asistencia.</w:t>
+        <w:t xml:space="preserve">El sistema muestra </w:t>
+      </w:r>
+      <w:r>
+        <w:t>la opción Gestionar Direcciones Cliente</w:t>
+      </w:r>
+      <w:r>
+        <w:t>.</w:t>
       </w:r>
     </w:p>
     <w:p>
@@ -1651,7 +1655,19 @@
         </w:numPr>
       </w:pPr>
       <w:r>
-        <w:t>El empleado ingresa su cédula.</w:t>
+        <w:t>Al ingresar muestra un formul</w:t>
+      </w:r>
+      <w:r>
+        <w:t>ario, en el que se debe digitar los datos del cliente sea la CI/ RUC o los nombres y apellidos del cliente</w:t>
+      </w:r>
+      <w:r>
+        <w:t>, con la opción de buscar para Buscar el cliente y mostrar los datos más representativos del cliente.</w:t>
+      </w:r>
+      <w:r>
+        <w:t xml:space="preserve">  </w:t>
+      </w:r>
+      <w:r>
+        <w:t xml:space="preserve">    </w:t>
       </w:r>
     </w:p>
     <w:p>
@@ -1662,24 +1678,471 @@
         </w:numPr>
       </w:pPr>
       <w:r>
-        <w:t xml:space="preserve">El sistema almacena la fecha de registro. </w:t>
+        <w:t>Los campos a ingresar son los siguientes:</w:t>
       </w:r>
+    </w:p>
+    <w:p>
+      <w:pPr>
+        <w:numPr>
+          <w:ilvl w:val="1"/>
+          <w:numId w:val="32"/>
+        </w:numPr>
+      </w:pPr>
+      <w:r>
+        <w:t>Ciudad</w:t>
+      </w:r>
+    </w:p>
+    <w:p>
+      <w:pPr>
+        <w:numPr>
+          <w:ilvl w:val="2"/>
+          <w:numId w:val="32"/>
+        </w:numPr>
+      </w:pPr>
+      <w:r>
+        <w:t>Las opciones serán cargadas en un combo box tomando los datos ingresados en la base de datos</w:t>
+      </w:r>
+    </w:p>
+    <w:p>
+      <w:pPr>
+        <w:numPr>
+          <w:ilvl w:val="1"/>
+          <w:numId w:val="32"/>
+        </w:numPr>
+      </w:pPr>
+      <w:r>
+        <w:t>Calle principal</w:t>
+      </w:r>
+    </w:p>
+    <w:p>
+      <w:pPr>
+        <w:numPr>
+          <w:ilvl w:val="2"/>
+          <w:numId w:val="32"/>
+        </w:numPr>
+      </w:pPr>
+      <w:r>
+        <w:t>Campo de texto: Letras</w:t>
+      </w:r>
+    </w:p>
+    <w:p>
+      <w:pPr>
+        <w:numPr>
+          <w:ilvl w:val="2"/>
+          <w:numId w:val="32"/>
+        </w:numPr>
+      </w:pPr>
+      <w:r>
+        <w:t xml:space="preserve">Longitud de hasta 25 caracteres </w:t>
+      </w:r>
+    </w:p>
+    <w:p>
+      <w:pPr>
+        <w:numPr>
+          <w:ilvl w:val="1"/>
+          <w:numId w:val="32"/>
+        </w:numPr>
+      </w:pPr>
+      <w:r>
+        <w:t>Calle secundaria</w:t>
+      </w:r>
+    </w:p>
+    <w:p>
+      <w:pPr>
+        <w:numPr>
+          <w:ilvl w:val="2"/>
+          <w:numId w:val="32"/>
+        </w:numPr>
+      </w:pPr>
+      <w:r>
+        <w:t xml:space="preserve"> </w:t>
+      </w:r>
+      <w:r>
+        <w:t>Campo de texto: Letras</w:t>
+      </w:r>
+    </w:p>
+    <w:p>
+      <w:pPr>
+        <w:numPr>
+          <w:ilvl w:val="2"/>
+          <w:numId w:val="32"/>
+        </w:numPr>
+      </w:pPr>
+      <w:r>
+        <w:t xml:space="preserve">Longitud de hasta 25 caracteres </w:t>
+      </w:r>
+    </w:p>
+    <w:p>
+      <w:pPr>
+        <w:numPr>
+          <w:ilvl w:val="1"/>
+          <w:numId w:val="32"/>
+        </w:numPr>
+      </w:pPr>
+      <w:r>
+        <w:t>Número de casa</w:t>
+      </w:r>
+    </w:p>
+    <w:p>
+      <w:pPr>
+        <w:numPr>
+          <w:ilvl w:val="2"/>
+          <w:numId w:val="32"/>
+        </w:numPr>
+      </w:pPr>
+      <w:r>
+        <w:t>Campo: números</w:t>
+      </w:r>
+    </w:p>
+    <w:p>
+      <w:pPr>
+        <w:numPr>
+          <w:ilvl w:val="1"/>
+          <w:numId w:val="32"/>
+        </w:numPr>
+      </w:pPr>
+      <w:r>
+        <w:t>Teléfono</w:t>
+      </w:r>
+    </w:p>
+    <w:p>
+      <w:pPr>
+        <w:pStyle w:val="Prrafodelista"/>
+        <w:numPr>
+          <w:ilvl w:val="2"/>
+          <w:numId w:val="32"/>
+        </w:numPr>
+        <w:spacing w:after="0"/>
+        <w:jc w:val="both"/>
+        <w:rPr>
+          <w:rFonts w:ascii="Arial" w:hAnsi="Arial" w:cs="Arial"/>
+          <w:sz w:val="20"/>
+          <w:szCs w:val="20"/>
+        </w:rPr>
+      </w:pPr>
+      <w:r>
+        <w:rPr>
+          <w:rFonts w:ascii="Arial" w:hAnsi="Arial" w:cs="Arial"/>
+          <w:sz w:val="20"/>
+          <w:szCs w:val="20"/>
+        </w:rPr>
+        <w:t>Campo de texto: Números</w:t>
+      </w:r>
+    </w:p>
+    <w:p>
+      <w:pPr>
+        <w:pStyle w:val="Prrafodelista"/>
+        <w:numPr>
+          <w:ilvl w:val="2"/>
+          <w:numId w:val="32"/>
+        </w:numPr>
+        <w:spacing w:after="0"/>
+        <w:jc w:val="both"/>
+        <w:rPr>
+          <w:rFonts w:ascii="Arial" w:hAnsi="Arial" w:cs="Arial"/>
+          <w:sz w:val="20"/>
+          <w:szCs w:val="20"/>
+        </w:rPr>
+      </w:pPr>
+      <w:r>
+        <w:rPr>
+          <w:rFonts w:ascii="Arial" w:hAnsi="Arial" w:cs="Arial"/>
+          <w:sz w:val="20"/>
+          <w:szCs w:val="20"/>
+        </w:rPr>
+        <w:t>Longitud 15 caracteres</w:t>
+      </w:r>
+    </w:p>
+    <w:p>
+      <w:pPr>
+        <w:ind w:left="708"/>
+        <w:jc w:val="both"/>
+        <w:rPr>
+          <w:rFonts w:cs="Arial"/>
+        </w:rPr>
+      </w:pPr>
+    </w:p>
+    <w:p>
+      <w:pPr>
+        <w:pStyle w:val="Prrafodelista"/>
+        <w:numPr>
+          <w:ilvl w:val="0"/>
+          <w:numId w:val="32"/>
+        </w:numPr>
+        <w:jc w:val="both"/>
+        <w:rPr>
+          <w:rFonts w:cs="Arial"/>
+        </w:rPr>
+      </w:pPr>
+      <w:r>
+        <w:rPr>
+          <w:rFonts w:cs="Arial"/>
+        </w:rPr>
+        <w:t>También presenta las opciones</w:t>
+      </w:r>
+    </w:p>
+    <w:p>
+      <w:pPr>
+        <w:pStyle w:val="Prrafodelista"/>
+        <w:numPr>
+          <w:ilvl w:val="1"/>
+          <w:numId w:val="32"/>
+        </w:numPr>
+        <w:spacing w:after="0"/>
+        <w:jc w:val="both"/>
+        <w:rPr>
+          <w:rFonts w:ascii="Arial" w:hAnsi="Arial" w:cs="Arial"/>
+          <w:sz w:val="20"/>
+          <w:szCs w:val="20"/>
+        </w:rPr>
+      </w:pPr>
+      <w:r>
+        <w:rPr>
+          <w:rFonts w:ascii="Arial" w:hAnsi="Arial" w:cs="Arial"/>
+          <w:sz w:val="20"/>
+          <w:szCs w:val="20"/>
+        </w:rPr>
+        <w:t>Guardar</w:t>
+      </w:r>
+      <w:r>
+        <w:rPr>
+          <w:rFonts w:ascii="Arial" w:hAnsi="Arial" w:cs="Arial"/>
+          <w:sz w:val="20"/>
+          <w:szCs w:val="20"/>
+        </w:rPr>
+        <w:t xml:space="preserve"> </w:t>
+      </w:r>
+    </w:p>
+    <w:p>
+      <w:pPr>
+        <w:pStyle w:val="Prrafodelista"/>
+        <w:numPr>
+          <w:ilvl w:val="1"/>
+          <w:numId w:val="32"/>
+        </w:numPr>
+        <w:spacing w:after="0"/>
+        <w:jc w:val="both"/>
+        <w:rPr>
+          <w:rFonts w:ascii="Arial" w:hAnsi="Arial" w:cs="Arial"/>
+          <w:sz w:val="20"/>
+          <w:szCs w:val="20"/>
+        </w:rPr>
+      </w:pPr>
+      <w:r>
+        <w:rPr>
+          <w:rFonts w:ascii="Arial" w:hAnsi="Arial" w:cs="Arial"/>
+          <w:sz w:val="20"/>
+          <w:szCs w:val="20"/>
+        </w:rPr>
+        <w:t xml:space="preserve">Cancelar </w:t>
+      </w:r>
+    </w:p>
+    <w:p>
+      <w:pPr>
+        <w:pStyle w:val="Prrafodelista"/>
+        <w:numPr>
+          <w:ilvl w:val="0"/>
+          <w:numId w:val="32"/>
+        </w:numPr>
+      </w:pPr>
+      <w:r>
+        <w:t>Una vez llenado el formulario se debe enviar a persistir</w:t>
+      </w:r>
+    </w:p>
+    <w:p>
+      <w:pPr>
+        <w:pStyle w:val="Prrafodelista"/>
+        <w:numPr>
+          <w:ilvl w:val="0"/>
+          <w:numId w:val="32"/>
+        </w:numPr>
+        <w:spacing w:after="0"/>
+        <w:jc w:val="both"/>
+        <w:rPr>
+          <w:rFonts w:ascii="Arial" w:hAnsi="Arial" w:cs="Arial"/>
+          <w:sz w:val="20"/>
+          <w:szCs w:val="20"/>
+        </w:rPr>
+      </w:pPr>
+      <w:r>
+        <w:rPr>
+          <w:rFonts w:ascii="Arial" w:hAnsi="Arial" w:cs="Arial"/>
+          <w:sz w:val="20"/>
+          <w:szCs w:val="20"/>
+        </w:rPr>
+        <w:t>El sistema validara los datos y guardara los datos en la base de datos, si no hay ningún error enviara un mensaje notificando el éxito de la operación.</w:t>
+      </w:r>
+    </w:p>
+    <w:p>
+      <w:pPr>
+        <w:ind w:left="567"/>
+        <w:jc w:val="both"/>
+        <w:rPr>
+          <w:rFonts w:cs="Arial"/>
+        </w:rPr>
+      </w:pPr>
+      <w:r>
+        <w:rPr>
+          <w:rFonts w:cs="Arial"/>
+        </w:rPr>
+        <w:t>Aparte de los datos que proporciono el usuario el sistema deberá guardar los siguientes datos adicionales:</w:t>
+      </w:r>
+    </w:p>
+    <w:p>
+      <w:pPr>
+        <w:pStyle w:val="Prrafodelista"/>
+        <w:numPr>
+          <w:ilvl w:val="1"/>
+          <w:numId w:val="32"/>
+        </w:numPr>
+        <w:spacing w:after="0"/>
+        <w:jc w:val="both"/>
+        <w:rPr>
+          <w:rFonts w:ascii="Arial" w:hAnsi="Arial" w:cs="Arial"/>
+          <w:sz w:val="20"/>
+          <w:szCs w:val="20"/>
+        </w:rPr>
+      </w:pPr>
+      <w:r>
+        <w:rPr>
+          <w:rFonts w:ascii="Arial" w:hAnsi="Arial" w:cs="Arial"/>
+          <w:sz w:val="20"/>
+          <w:szCs w:val="20"/>
+        </w:rPr>
+        <w:t xml:space="preserve">Nombre de usuario: Para saber que usuario agrego un nuevo cliente, este dato lo toma a partir de los datos ingresado en el </w:t>
+      </w:r>
+      <w:proofErr w:type="spellStart"/>
+      <w:r>
+        <w:rPr>
+          <w:rFonts w:ascii="Arial" w:hAnsi="Arial" w:cs="Arial"/>
+          <w:sz w:val="20"/>
+          <w:szCs w:val="20"/>
+        </w:rPr>
+        <w:t>login</w:t>
+      </w:r>
+      <w:proofErr w:type="spellEnd"/>
+    </w:p>
+    <w:p>
+      <w:pPr>
+        <w:pStyle w:val="Prrafodelista"/>
+        <w:numPr>
+          <w:ilvl w:val="1"/>
+          <w:numId w:val="32"/>
+        </w:numPr>
+        <w:spacing w:after="0"/>
+        <w:jc w:val="both"/>
+        <w:rPr>
+          <w:rFonts w:ascii="Arial" w:hAnsi="Arial" w:cs="Arial"/>
+          <w:sz w:val="20"/>
+          <w:szCs w:val="20"/>
+        </w:rPr>
+      </w:pPr>
+      <w:r>
+        <w:rPr>
+          <w:rFonts w:ascii="Arial" w:hAnsi="Arial" w:cs="Arial"/>
+          <w:sz w:val="20"/>
+          <w:szCs w:val="20"/>
+        </w:rPr>
+        <w:t>Fecha y hora de creación: fecha</w:t>
+      </w:r>
+      <w:r>
+        <w:rPr>
+          <w:rFonts w:ascii="Arial" w:hAnsi="Arial" w:cs="Arial"/>
+          <w:sz w:val="20"/>
+          <w:szCs w:val="20"/>
+        </w:rPr>
+        <w:t xml:space="preserve"> de cuando se crearon direcciones</w:t>
+      </w:r>
+      <w:r>
+        <w:rPr>
+          <w:rFonts w:ascii="Arial" w:hAnsi="Arial" w:cs="Arial"/>
+          <w:sz w:val="20"/>
+          <w:szCs w:val="20"/>
+        </w:rPr>
+        <w:t>, solo cuando se crea.</w:t>
+      </w:r>
+    </w:p>
+    <w:p>
+      <w:pPr>
+        <w:pStyle w:val="Prrafodelista"/>
+        <w:numPr>
+          <w:ilvl w:val="1"/>
+          <w:numId w:val="32"/>
+        </w:numPr>
+        <w:spacing w:after="0"/>
+        <w:jc w:val="both"/>
+        <w:rPr>
+          <w:rFonts w:ascii="Arial" w:hAnsi="Arial" w:cs="Arial"/>
+          <w:sz w:val="20"/>
+          <w:szCs w:val="20"/>
+        </w:rPr>
+      </w:pPr>
+      <w:r>
+        <w:rPr>
+          <w:rFonts w:ascii="Arial" w:hAnsi="Arial" w:cs="Arial"/>
+          <w:sz w:val="20"/>
+          <w:szCs w:val="20"/>
+        </w:rPr>
+        <w:t>Fecha y hora de modificación: fecha de modificación realizadas</w:t>
+      </w:r>
+    </w:p>
+    <w:p>
+      <w:pPr>
+        <w:pStyle w:val="Prrafodelista"/>
+        <w:numPr>
+          <w:ilvl w:val="0"/>
+          <w:numId w:val="32"/>
+        </w:numPr>
+        <w:spacing w:after="0"/>
+        <w:jc w:val="both"/>
+        <w:rPr>
+          <w:rFonts w:ascii="Arial" w:hAnsi="Arial" w:cs="Arial"/>
+          <w:sz w:val="20"/>
+          <w:szCs w:val="20"/>
+        </w:rPr>
+      </w:pPr>
+      <w:r>
+        <w:rPr>
+          <w:rFonts w:ascii="Arial" w:hAnsi="Arial" w:cs="Arial"/>
+          <w:sz w:val="20"/>
+          <w:szCs w:val="20"/>
+        </w:rPr>
+        <w:t>El usuario visualiza el mensaje y acepta.</w:t>
+      </w:r>
+    </w:p>
+    <w:p>
+      <w:pPr>
+        <w:spacing w:after="200" w:line="276" w:lineRule="auto"/>
+        <w:rPr>
+          <w:rFonts w:ascii="Calibri" w:hAnsi="Calibri"/>
+          <w:sz w:val="22"/>
+          <w:szCs w:val="22"/>
+          <w:lang w:val="es-ES_tradnl" w:eastAsia="es-ES_tradnl"/>
+        </w:rPr>
+      </w:pPr>
+      <w:r>
+        <w:br w:type="page"/>
+      </w:r>
+    </w:p>
+    <w:p>
+      <w:pPr>
+        <w:pStyle w:val="Ttulo2"/>
+      </w:pPr>
+      <w:bookmarkStart w:id="15" w:name="_Toc353832611"/>
+      <w:bookmarkStart w:id="16" w:name="_Toc354462598"/>
+      <w:r>
+        <w:lastRenderedPageBreak/>
+        <w:t>Flujo Alternativo</w:t>
+      </w:r>
+      <w:bookmarkEnd w:id="15"/>
+      <w:bookmarkEnd w:id="16"/>
     </w:p>
     <w:p/>
     <w:p>
-      <w:pPr>
-        <w:pStyle w:val="Ttulo2"/>
-      </w:pPr>
-      <w:bookmarkStart w:id="16" w:name="_Toc353832611"/>
-      <w:bookmarkStart w:id="17" w:name="_Toc354462598"/>
       <w:r>
-        <w:t>Flujo Alternativo</w:t>
+        <w:t>En el caso de que el cliente aún no haya sido persistido en la base de datos se deberá ingresar primero estos datos siguiendo el caso de uso SIGEPE-CLI-UC001-Gestión de Clientes</w:t>
       </w:r>
-      <w:bookmarkEnd w:id="16"/>
-      <w:bookmarkEnd w:id="17"/>
     </w:p>
-    <w:p/>
-    <w:p/>
     <w:p>
       <w:pPr>
         <w:pStyle w:val="Ttulo2"/>
@@ -1698,37 +2161,8 @@
         <w:ind w:left="720" w:hanging="720"/>
         <w:jc w:val="left"/>
       </w:pPr>
-      <w:bookmarkStart w:id="18" w:name="_Toc353832612"/>
-      <w:bookmarkStart w:id="19" w:name="_Toc354462599"/>
-      <w:r>
-        <w:t>Excepciones</w:t>
-      </w:r>
-      <w:bookmarkEnd w:id="18"/>
-      <w:bookmarkEnd w:id="19"/>
-    </w:p>
-    <w:p/>
-    <w:p>
-      <w:r>
-        <w:t>La cédula no existe en el sistema.</w:t>
-      </w:r>
-    </w:p>
-    <w:p>
-      <w:pPr>
-        <w:pStyle w:val="Prrafodelista"/>
-        <w:numPr>
-          <w:ilvl w:val="0"/>
-          <w:numId w:val="33"/>
-        </w:numPr>
-        <w:spacing w:after="160" w:line="259" w:lineRule="auto"/>
-      </w:pPr>
-      <w:r>
-        <w:t>Mostrar mensaje “El usuario no existe”.</w:t>
-      </w:r>
-    </w:p>
-    <w:p>
-      <w:pPr>
-        <w:ind w:left="567" w:firstLine="567"/>
-      </w:pPr>
+      <w:bookmarkStart w:id="17" w:name="_Toc353832612"/>
+      <w:bookmarkStart w:id="18" w:name="_Toc354462599"/>
     </w:p>
     <w:p>
       <w:pPr>
@@ -1748,13 +2182,73 @@
         <w:ind w:left="720" w:hanging="720"/>
         <w:jc w:val="left"/>
       </w:pPr>
-      <w:bookmarkStart w:id="20" w:name="_Toc353832613"/>
-      <w:bookmarkStart w:id="21" w:name="_Toc354462600"/>
+      <w:r>
+        <w:t>Excepciones</w:t>
+      </w:r>
+      <w:bookmarkEnd w:id="17"/>
+      <w:bookmarkEnd w:id="18"/>
+    </w:p>
+    <w:p/>
+    <w:p>
+      <w:r>
+        <w:t>La cédula no existe en el sistema.</w:t>
+      </w:r>
+    </w:p>
+    <w:p>
+      <w:pPr>
+        <w:pStyle w:val="Prrafodelista"/>
+        <w:numPr>
+          <w:ilvl w:val="0"/>
+          <w:numId w:val="33"/>
+        </w:numPr>
+        <w:spacing w:after="160" w:line="259" w:lineRule="auto"/>
+      </w:pPr>
+      <w:r>
+        <w:t>Mostrar mensaje “El usuario no existe”.</w:t>
+      </w:r>
+    </w:p>
+    <w:p>
+      <w:pPr>
+        <w:spacing w:after="160" w:line="259" w:lineRule="auto"/>
+      </w:pPr>
+      <w:r>
+        <w:rPr>
+          <w:rFonts w:cs="Arial"/>
+          <w:lang w:val="es-ES_tradnl" w:eastAsia="es-ES_tradnl"/>
+        </w:rPr>
+        <w:t>Si se envía datos que no correspondan con el formato, si hay campos obligatorios que  se han dejado vacíos, el sistema mostrara cada uno de los errores.</w:t>
+      </w:r>
+    </w:p>
+    <w:p>
+      <w:pPr>
+        <w:ind w:left="567" w:firstLine="567"/>
+      </w:pPr>
+    </w:p>
+    <w:p>
+      <w:pPr>
+        <w:pStyle w:val="Ttulo2"/>
+        <w:widowControl w:val="0"/>
+        <w:numPr>
+          <w:ilvl w:val="1"/>
+          <w:numId w:val="0"/>
+        </w:numPr>
+        <w:pBdr>
+          <w:bottom w:val="none" w:sz="0" w:space="0" w:color="auto"/>
+        </w:pBdr>
+        <w:tabs>
+          <w:tab w:val="clear" w:pos="709"/>
+        </w:tabs>
+        <w:spacing w:before="120" w:after="60" w:line="240" w:lineRule="atLeast"/>
+        <w:ind w:left="720" w:hanging="720"/>
+        <w:jc w:val="left"/>
+      </w:pPr>
+      <w:bookmarkStart w:id="19" w:name="_Toc353832613"/>
+      <w:bookmarkStart w:id="20" w:name="_Toc354462600"/>
       <w:r>
         <w:t>Requerimientos</w:t>
       </w:r>
+      <w:bookmarkEnd w:id="19"/>
       <w:bookmarkEnd w:id="20"/>
-      <w:bookmarkEnd w:id="21"/>
     </w:p>
     <w:p/>
     <w:p>
@@ -1805,13 +2299,13 @@
         <w:ind w:left="720" w:hanging="720"/>
         <w:jc w:val="left"/>
       </w:pPr>
-      <w:bookmarkStart w:id="22" w:name="_Toc353832614"/>
-      <w:bookmarkStart w:id="23" w:name="_Toc354462601"/>
+      <w:bookmarkStart w:id="21" w:name="_Toc353832614"/>
+      <w:bookmarkStart w:id="22" w:name="_Toc354462601"/>
       <w:r>
         <w:t>Precondiciones</w:t>
       </w:r>
+      <w:bookmarkEnd w:id="21"/>
       <w:bookmarkEnd w:id="22"/>
-      <w:bookmarkEnd w:id="23"/>
     </w:p>
     <w:p/>
     <w:p>
@@ -1845,14 +2339,14 @@
         <w:ind w:left="720" w:hanging="720"/>
         <w:jc w:val="left"/>
       </w:pPr>
-      <w:bookmarkStart w:id="24" w:name="_Toc353832615"/>
-      <w:bookmarkStart w:id="25" w:name="_Toc354462602"/>
+      <w:bookmarkStart w:id="23" w:name="_Toc353832615"/>
+      <w:bookmarkStart w:id="24" w:name="_Toc354462602"/>
       <w:proofErr w:type="spellStart"/>
       <w:r>
         <w:t>Poscondiciones</w:t>
       </w:r>
+      <w:bookmarkEnd w:id="23"/>
       <w:bookmarkEnd w:id="24"/>
-      <w:bookmarkEnd w:id="25"/>
       <w:proofErr w:type="spellEnd"/>
     </w:p>
     <w:p/>
@@ -1890,71 +2384,18 @@
         <w:ind w:left="720" w:hanging="720"/>
         <w:jc w:val="left"/>
       </w:pPr>
-      <w:bookmarkStart w:id="26" w:name="_Toc353832616"/>
-      <w:bookmarkStart w:id="27" w:name="_Toc354462603"/>
+      <w:bookmarkStart w:id="25" w:name="_Toc353832616"/>
+      <w:bookmarkStart w:id="26" w:name="_Toc354462603"/>
       <w:r>
         <w:t>Diagrama de Caso de Uso</w:t>
       </w:r>
+      <w:bookmarkEnd w:id="25"/>
       <w:bookmarkEnd w:id="26"/>
-      <w:bookmarkEnd w:id="27"/>
     </w:p>
     <w:p>
       <w:pPr>
         <w:jc w:val="center"/>
       </w:pPr>
-      <w:r>
-        <w:rPr>
-          <w:noProof/>
-        </w:rPr>
-        <w:drawing>
-          <wp:inline distT="0" distB="0" distL="0" distR="0">
-            <wp:extent cx="3291840" cy="1304290"/>
-            <wp:effectExtent l="0" t="0" r="3810" b="0"/>
-            <wp:docPr id="4" name="Imagen 4"/>
-            <wp:cNvGraphicFramePr>
-              <a:graphicFrameLocks xmlns:a="http://schemas.openxmlformats.org/drawingml/2006/main" noChangeAspect="1"/>
-            </wp:cNvGraphicFramePr>
-            <a:graphic xmlns:a="http://schemas.openxmlformats.org/drawingml/2006/main">
-              <a:graphicData uri="http://schemas.openxmlformats.org/drawingml/2006/picture">
-                <pic:pic xmlns:pic="http://schemas.openxmlformats.org/drawingml/2006/picture">
-                  <pic:nvPicPr>
-                    <pic:cNvPr id="0" name="Imagen 13"/>
-                    <pic:cNvPicPr>
-                      <a:picLocks noChangeAspect="1" noChangeArrowheads="1"/>
-                    </pic:cNvPicPr>
-                  </pic:nvPicPr>
-                  <pic:blipFill>
-                    <a:blip r:embed="rId6">
-                      <a:extLst>
-                        <a:ext uri="{28A0092B-C50C-407E-A947-70E740481C1C}">
-                          <a14:useLocalDpi xmlns:a14="http://schemas.microsoft.com/office/drawing/2010/main" val="0"/>
-                        </a:ext>
-                      </a:extLst>
-                    </a:blip>
-                    <a:srcRect/>
-                    <a:stretch>
-                      <a:fillRect/>
-                    </a:stretch>
-                  </pic:blipFill>
-                  <pic:spPr bwMode="auto">
-                    <a:xfrm>
-                      <a:off x="0" y="0"/>
-                      <a:ext cx="3291840" cy="1304290"/>
-                    </a:xfrm>
-                    <a:prstGeom prst="rect">
-                      <a:avLst/>
-                    </a:prstGeom>
-                    <a:noFill/>
-                    <a:ln>
-                      <a:noFill/>
-                    </a:ln>
-                  </pic:spPr>
-                </pic:pic>
-              </a:graphicData>
-            </a:graphic>
-          </wp:inline>
-        </w:drawing>
-      </w:r>
     </w:p>
     <w:p>
       <w:pPr>
@@ -1969,13 +2410,12 @@
           <w:lang w:val="fr-FR"/>
         </w:rPr>
       </w:pPr>
-      <w:bookmarkStart w:id="28" w:name="_Toc353832617"/>
-      <w:bookmarkStart w:id="29" w:name="_Toc354462604"/>
+      <w:bookmarkStart w:id="27" w:name="_Toc353832617"/>
+      <w:bookmarkStart w:id="28" w:name="_Toc354462604"/>
       <w:r>
         <w:rPr>
           <w:lang w:val="fr-FR"/>
         </w:rPr>
-        <w:lastRenderedPageBreak/>
         <w:t>I</w:t>
       </w:r>
       <w:r>
@@ -1991,8 +2431,8 @@
         </w:rPr>
         <w:t>Usuario</w:t>
       </w:r>
+      <w:bookmarkEnd w:id="27"/>
       <w:bookmarkEnd w:id="28"/>
-      <w:bookmarkEnd w:id="29"/>
       <w:proofErr w:type="spellEnd"/>
     </w:p>
     <w:p>
@@ -2002,8 +2442,8 @@
           <w:lang w:val="fr-FR"/>
         </w:rPr>
       </w:pPr>
-      <w:bookmarkStart w:id="30" w:name="_Toc353832618"/>
-      <w:bookmarkStart w:id="31" w:name="_Toc354462605"/>
+      <w:bookmarkStart w:id="29" w:name="_Toc353832618"/>
+      <w:bookmarkStart w:id="30" w:name="_Toc354462605"/>
       <w:r>
         <w:rPr>
           <w:lang w:val="fr-FR"/>
@@ -2028,90 +2468,10 @@
         </w:rPr>
         <w:t xml:space="preserve"> </w:t>
       </w:r>
-      <w:proofErr w:type="spellStart"/>
-      <w:r>
-        <w:rPr>
-          <w:lang w:val="fr-FR"/>
-        </w:rPr>
-        <w:t>Ventana</w:t>
-      </w:r>
-      <w:proofErr w:type="spellEnd"/>
-      <w:r>
-        <w:rPr>
-          <w:lang w:val="fr-FR"/>
-        </w:rPr>
-        <w:t xml:space="preserve"> de </w:t>
-      </w:r>
-      <w:proofErr w:type="spellStart"/>
-      <w:r>
-        <w:rPr>
-          <w:lang w:val="fr-FR"/>
-        </w:rPr>
-        <w:t>ingreso</w:t>
-      </w:r>
+      <w:bookmarkStart w:id="31" w:name="_GoBack"/>
+      <w:bookmarkEnd w:id="29"/>
       <w:bookmarkEnd w:id="30"/>
       <w:bookmarkEnd w:id="31"/>
-      <w:proofErr w:type="spellEnd"/>
-    </w:p>
-    <w:p>
-      <w:pPr>
-        <w:rPr>
-          <w:lang w:val="fr-FR"/>
-        </w:rPr>
-      </w:pPr>
-      <w:r>
-        <w:rPr>
-          <w:noProof/>
-        </w:rPr>
-        <w:drawing>
-          <wp:inline distT="0" distB="0" distL="0" distR="0">
-            <wp:extent cx="1979930" cy="1510665"/>
-            <wp:effectExtent l="0" t="0" r="1270" b="0"/>
-            <wp:docPr id="1" name="Imagen 1"/>
-            <wp:cNvGraphicFramePr>
-              <a:graphicFrameLocks xmlns:a="http://schemas.openxmlformats.org/drawingml/2006/main" noChangeAspect="1"/>
-            </wp:cNvGraphicFramePr>
-            <a:graphic xmlns:a="http://schemas.openxmlformats.org/drawingml/2006/main">
-              <a:graphicData uri="http://schemas.openxmlformats.org/drawingml/2006/picture">
-                <pic:pic xmlns:pic="http://schemas.openxmlformats.org/drawingml/2006/picture">
-                  <pic:nvPicPr>
-                    <pic:cNvPr id="0" name="Imagen 14"/>
-                    <pic:cNvPicPr>
-                      <a:picLocks noChangeAspect="1" noChangeArrowheads="1"/>
-                    </pic:cNvPicPr>
-                  </pic:nvPicPr>
-                  <pic:blipFill>
-                    <a:blip r:embed="rId7">
-                      <a:extLst>
-                        <a:ext uri="{28A0092B-C50C-407E-A947-70E740481C1C}">
-                          <a14:useLocalDpi xmlns:a14="http://schemas.microsoft.com/office/drawing/2010/main" val="0"/>
-                        </a:ext>
-                      </a:extLst>
-                    </a:blip>
-                    <a:srcRect/>
-                    <a:stretch>
-                      <a:fillRect/>
-                    </a:stretch>
-                  </pic:blipFill>
-                  <pic:spPr bwMode="auto">
-                    <a:xfrm>
-                      <a:off x="0" y="0"/>
-                      <a:ext cx="1979930" cy="1510665"/>
-                    </a:xfrm>
-                    <a:prstGeom prst="rect">
-                      <a:avLst/>
-                    </a:prstGeom>
-                    <a:noFill/>
-                    <a:ln>
-                      <a:noFill/>
-                    </a:ln>
-                  </pic:spPr>
-                </pic:pic>
-              </a:graphicData>
-            </a:graphic>
-          </wp:inline>
-        </w:drawing>
-      </w:r>
     </w:p>
     <w:p>
       <w:pPr>
@@ -2604,7 +2964,7 @@
         <w:ind w:left="1440" w:hanging="360"/>
       </w:pPr>
     </w:lvl>
-    <w:lvl w:ilvl="2" w:tplc="0C0A001B" w:tentative="1">
+    <w:lvl w:ilvl="2" w:tplc="0C0A001B">
       <w:start w:val="1"/>
       <w:numFmt w:val="lowerRoman"/>
       <w:lvlText w:val="%3."/>
